--- a/final-essay19212010023杜清华.docx
+++ b/final-essay19212010023杜清华.docx
@@ -403,8 +403,6 @@
         </w:rPr>
         <w:t xml:space="preserve"> </w:t>
       </w:r>
-      <w:bookmarkStart w:id="0" w:name="_GoBack"/>
-      <w:bookmarkEnd w:id="0"/>
       <w:r>
         <w:rPr>
           <w:b/>
@@ -501,18 +499,7 @@
           <w:szCs w:val="24"/>
           <w:u w:val="single"/>
         </w:rPr>
-        <w:t>软</w:t>
-      </w:r>
-      <w:r>
-        <w:rPr>
-          <w:rFonts w:hint="eastAsia"/>
-          <w:b/>
-          <w:kern w:val="0"/>
-          <w:sz w:val="24"/>
-          <w:szCs w:val="24"/>
-          <w:u w:val="single"/>
-        </w:rPr>
-        <w:t>件工程</w:t>
+        <w:t>软件工程</w:t>
       </w:r>
       <w:r>
         <w:rPr>
@@ -1164,7 +1151,7 @@
         </w:rPr>
         <w:t xml:space="preserve">Does </w:t>
       </w:r>
-      <w:bookmarkStart w:id="1" w:name="OLE_LINK1"/>
+      <w:bookmarkStart w:id="0" w:name="OLE_LINK1"/>
       <w:r>
         <w:rPr>
           <w:rFonts w:ascii="Times New Roman" w:hAnsi="Times New Roman"/>
@@ -1173,7 +1160,7 @@
         </w:rPr>
         <w:t xml:space="preserve">buying and accumulating </w:t>
       </w:r>
-      <w:bookmarkEnd w:id="1"/>
+      <w:bookmarkEnd w:id="0"/>
       <w:r>
         <w:rPr>
           <w:rFonts w:ascii="Times New Roman" w:hAnsi="Times New Roman"/>
@@ -1367,7 +1354,15 @@
           <w:sz w:val="24"/>
           <w:szCs w:val="24"/>
         </w:rPr>
-        <w:t xml:space="preserve"> buying and accumulating more and more stuff make us happier?</w:t>
+        <w:t xml:space="preserve"> buying and accumulating more and more stuff </w:t>
+      </w:r>
+      <w:r>
+        <w:rPr>
+          <w:rFonts w:ascii="Times New Roman" w:hAnsi="Times New Roman" w:hint="eastAsia"/>
+          <w:sz w:val="24"/>
+          <w:szCs w:val="24"/>
+        </w:rPr>
+        <w:t>really</w:t>
       </w:r>
       <w:r>
         <w:rPr>
@@ -1383,6 +1378,22 @@
           <w:sz w:val="24"/>
           <w:szCs w:val="24"/>
         </w:rPr>
+        <w:t>make us happier?</w:t>
+      </w:r>
+      <w:r>
+        <w:rPr>
+          <w:rFonts w:ascii="Times New Roman" w:hAnsi="Times New Roman"/>
+          <w:sz w:val="24"/>
+          <w:szCs w:val="24"/>
+        </w:rPr>
+        <w:t xml:space="preserve"> </w:t>
+      </w:r>
+      <w:r>
+        <w:rPr>
+          <w:rFonts w:ascii="Times New Roman" w:hAnsi="Times New Roman"/>
+          <w:sz w:val="24"/>
+          <w:szCs w:val="24"/>
+        </w:rPr>
         <w:t xml:space="preserve">There is nothing wrong with buying necessities in life, but what if </w:t>
       </w:r>
       <w:r>
@@ -1455,7 +1466,47 @@
           <w:sz w:val="24"/>
           <w:szCs w:val="24"/>
         </w:rPr>
-        <w:t xml:space="preserve"> happiness, which is followed by regret after impulse consumption, addiction after losing control, and life complications caused by the accumulation of </w:t>
+        <w:t xml:space="preserve"> happiness, which </w:t>
+      </w:r>
+      <w:r>
+        <w:rPr>
+          <w:rFonts w:ascii="Times New Roman" w:hAnsi="Times New Roman" w:hint="eastAsia"/>
+          <w:sz w:val="24"/>
+          <w:szCs w:val="24"/>
+        </w:rPr>
+        <w:t>may</w:t>
+      </w:r>
+      <w:r>
+        <w:rPr>
+          <w:rFonts w:ascii="Times New Roman" w:hAnsi="Times New Roman"/>
+          <w:sz w:val="24"/>
+          <w:szCs w:val="24"/>
+        </w:rPr>
+        <w:t xml:space="preserve"> </w:t>
+      </w:r>
+      <w:r>
+        <w:rPr>
+          <w:rFonts w:ascii="Times New Roman" w:hAnsi="Times New Roman" w:hint="eastAsia"/>
+          <w:sz w:val="24"/>
+          <w:szCs w:val="24"/>
+        </w:rPr>
+        <w:t>be</w:t>
+      </w:r>
+      <w:r>
+        <w:rPr>
+          <w:rFonts w:ascii="Times New Roman" w:hAnsi="Times New Roman"/>
+          <w:sz w:val="24"/>
+          <w:szCs w:val="24"/>
+        </w:rPr>
+        <w:t xml:space="preserve"> </w:t>
+      </w:r>
+      <w:r>
+        <w:rPr>
+          <w:rFonts w:ascii="Times New Roman" w:hAnsi="Times New Roman"/>
+          <w:sz w:val="24"/>
+          <w:szCs w:val="24"/>
+        </w:rPr>
+        <w:t xml:space="preserve">followed by regret after impulse consumption, addiction after losing control, and life complications caused by the accumulation of </w:t>
       </w:r>
       <w:r>
         <w:rPr>
@@ -1494,6 +1545,22 @@
       </w:r>
       <w:r>
         <w:rPr>
+          <w:rFonts w:ascii="Times New Roman" w:hAnsi="Times New Roman" w:hint="eastAsia"/>
+          <w:sz w:val="24"/>
+          <w:szCs w:val="24"/>
+        </w:rPr>
+        <w:t>sometimes</w:t>
+      </w:r>
+      <w:r>
+        <w:rPr>
+          <w:rFonts w:ascii="Times New Roman" w:hAnsi="Times New Roman"/>
+          <w:sz w:val="24"/>
+          <w:szCs w:val="24"/>
+        </w:rPr>
+        <w:t xml:space="preserve"> </w:t>
+      </w:r>
+      <w:r>
+        <w:rPr>
           <w:rFonts w:ascii="Times New Roman" w:hAnsi="Times New Roman"/>
           <w:sz w:val="24"/>
           <w:szCs w:val="24"/>
@@ -2268,7 +2335,119 @@
           <w:sz w:val="24"/>
           <w:szCs w:val="24"/>
         </w:rPr>
-        <w:t xml:space="preserve">When the </w:t>
+        <w:t>H</w:t>
+      </w:r>
+      <w:r>
+        <w:rPr>
+          <w:rFonts w:ascii="Times New Roman" w:hAnsi="Times New Roman" w:hint="eastAsia"/>
+          <w:sz w:val="24"/>
+          <w:szCs w:val="24"/>
+        </w:rPr>
+        <w:t>owever</w:t>
+      </w:r>
+      <w:r>
+        <w:rPr>
+          <w:rFonts w:ascii="Times New Roman" w:hAnsi="Times New Roman" w:hint="eastAsia"/>
+          <w:sz w:val="24"/>
+          <w:szCs w:val="24"/>
+        </w:rPr>
+        <w:t>，</w:t>
+      </w:r>
+      <w:r>
+        <w:rPr>
+          <w:rFonts w:ascii="Times New Roman" w:hAnsi="Times New Roman" w:hint="eastAsia"/>
+          <w:sz w:val="24"/>
+          <w:szCs w:val="24"/>
+        </w:rPr>
+        <w:t>we</w:t>
+      </w:r>
+      <w:r>
+        <w:rPr>
+          <w:rFonts w:ascii="Times New Roman" w:hAnsi="Times New Roman"/>
+          <w:sz w:val="24"/>
+          <w:szCs w:val="24"/>
+        </w:rPr>
+        <w:t xml:space="preserve"> </w:t>
+      </w:r>
+      <w:r>
+        <w:rPr>
+          <w:rFonts w:ascii="Times New Roman" w:hAnsi="Times New Roman" w:hint="eastAsia"/>
+          <w:sz w:val="24"/>
+          <w:szCs w:val="24"/>
+        </w:rPr>
+        <w:t>also</w:t>
+      </w:r>
+      <w:r>
+        <w:rPr>
+          <w:rFonts w:ascii="Times New Roman" w:hAnsi="Times New Roman"/>
+          <w:sz w:val="24"/>
+          <w:szCs w:val="24"/>
+        </w:rPr>
+        <w:t xml:space="preserve"> </w:t>
+      </w:r>
+      <w:r>
+        <w:rPr>
+          <w:rFonts w:ascii="Times New Roman" w:hAnsi="Times New Roman" w:hint="eastAsia"/>
+          <w:sz w:val="24"/>
+          <w:szCs w:val="24"/>
+        </w:rPr>
+        <w:t>need</w:t>
+      </w:r>
+      <w:r>
+        <w:rPr>
+          <w:rFonts w:ascii="Times New Roman" w:hAnsi="Times New Roman"/>
+          <w:sz w:val="24"/>
+          <w:szCs w:val="24"/>
+        </w:rPr>
+        <w:t xml:space="preserve"> </w:t>
+      </w:r>
+      <w:r>
+        <w:rPr>
+          <w:rFonts w:ascii="Times New Roman" w:hAnsi="Times New Roman" w:hint="eastAsia"/>
+          <w:sz w:val="24"/>
+          <w:szCs w:val="24"/>
+        </w:rPr>
+        <w:t>to</w:t>
+      </w:r>
+      <w:r>
+        <w:rPr>
+          <w:rFonts w:ascii="Times New Roman" w:hAnsi="Times New Roman"/>
+          <w:sz w:val="24"/>
+          <w:szCs w:val="24"/>
+        </w:rPr>
+        <w:t xml:space="preserve"> </w:t>
+      </w:r>
+      <w:r>
+        <w:rPr>
+          <w:rFonts w:ascii="Times New Roman" w:hAnsi="Times New Roman" w:hint="eastAsia"/>
+          <w:sz w:val="24"/>
+          <w:szCs w:val="24"/>
+        </w:rPr>
+        <w:t>know</w:t>
+      </w:r>
+      <w:r>
+        <w:rPr>
+          <w:rFonts w:ascii="Times New Roman" w:hAnsi="Times New Roman"/>
+          <w:sz w:val="24"/>
+          <w:szCs w:val="24"/>
+        </w:rPr>
+        <w:t xml:space="preserve"> </w:t>
+      </w:r>
+      <w:r>
+        <w:rPr>
+          <w:rFonts w:ascii="Times New Roman" w:hAnsi="Times New Roman" w:hint="eastAsia"/>
+          <w:sz w:val="24"/>
+          <w:szCs w:val="24"/>
+        </w:rPr>
+        <w:t>w</w:t>
+      </w:r>
+      <w:r>
+        <w:rPr>
+          <w:rFonts w:ascii="Times New Roman" w:hAnsi="Times New Roman"/>
+          <w:sz w:val="24"/>
+          <w:szCs w:val="24"/>
+        </w:rPr>
+        <w:t xml:space="preserve">hen </w:t>
       </w:r>
       <w:r>
         <w:rPr>
@@ -2316,8 +2495,50 @@
           <w:sz w:val="24"/>
           <w:szCs w:val="24"/>
         </w:rPr>
-        <w:t xml:space="preserve"> addicted, it will only bring us the complexity of impulse and consumption instead of making us happier.</w:t>
-      </w:r>
+        <w:t xml:space="preserve"> addicted, it will only bring us</w:t>
+      </w:r>
+      <w:r>
+        <w:rPr>
+          <w:rFonts w:ascii="Times New Roman" w:hAnsi="Times New Roman"/>
+          <w:sz w:val="24"/>
+          <w:szCs w:val="24"/>
+        </w:rPr>
+        <w:t xml:space="preserve"> regrets after impulse consumption and</w:t>
+      </w:r>
+      <w:r>
+        <w:rPr>
+          <w:rFonts w:ascii="Times New Roman" w:hAnsi="Times New Roman"/>
+          <w:sz w:val="24"/>
+          <w:szCs w:val="24"/>
+        </w:rPr>
+        <w:t xml:space="preserve"> </w:t>
+      </w:r>
+      <w:r>
+        <w:rPr>
+          <w:rFonts w:ascii="Times New Roman" w:hAnsi="Times New Roman"/>
+          <w:sz w:val="24"/>
+          <w:szCs w:val="24"/>
+        </w:rPr>
+        <w:t>the tediousness in life</w:t>
+      </w:r>
+      <w:r>
+        <w:rPr>
+          <w:rFonts w:ascii="Times New Roman" w:hAnsi="Times New Roman"/>
+          <w:sz w:val="24"/>
+          <w:szCs w:val="24"/>
+        </w:rPr>
+        <w:t xml:space="preserve"> </w:t>
+      </w:r>
+      <w:r>
+        <w:rPr>
+          <w:rFonts w:ascii="Times New Roman" w:hAnsi="Times New Roman"/>
+          <w:sz w:val="24"/>
+          <w:szCs w:val="24"/>
+        </w:rPr>
+        <w:t>instead of making us happier.</w:t>
+      </w:r>
+      <w:bookmarkStart w:id="1" w:name="_GoBack"/>
+      <w:bookmarkEnd w:id="1"/>
     </w:p>
     <w:p>
       <w:pPr>

--- a/final-essay19212010023杜清华.docx
+++ b/final-essay19212010023杜清华.docx
@@ -356,7 +356,6 @@
       <w:r>
         <w:rPr>
           <w:rFonts w:hint="eastAsia"/>
-          <w:b/>
           <w:kern w:val="0"/>
           <w:sz w:val="24"/>
           <w:szCs w:val="24"/>
@@ -434,13 +433,24 @@
       </w:r>
       <w:r>
         <w:rPr>
+          <w:rFonts w:ascii="Times New Roman" w:hAnsi="Times New Roman"/>
+          <w:kern w:val="0"/>
+          <w:sz w:val="24"/>
+          <w:szCs w:val="24"/>
+          <w:u w:val="single"/>
+        </w:rPr>
+        <w:t>19212010023</w:t>
+      </w:r>
+      <w:r>
+        <w:rPr>
+          <w:rFonts w:ascii="Times New Roman" w:hAnsi="Times New Roman"/>
           <w:b/>
           <w:kern w:val="0"/>
           <w:sz w:val="24"/>
           <w:szCs w:val="24"/>
           <w:u w:val="single"/>
         </w:rPr>
-        <w:t>1921201002</w:t>
+        <w:t xml:space="preserve"> </w:t>
       </w:r>
       <w:r>
         <w:rPr>
@@ -450,7 +460,7 @@
           <w:szCs w:val="24"/>
           <w:u w:val="single"/>
         </w:rPr>
-        <w:t xml:space="preserve">3 </w:t>
+        <w:t xml:space="preserve"> </w:t>
       </w:r>
       <w:r>
         <w:rPr>
@@ -493,7 +503,6 @@
       <w:r>
         <w:rPr>
           <w:rFonts w:hint="eastAsia"/>
-          <w:b/>
           <w:kern w:val="0"/>
           <w:sz w:val="24"/>
           <w:szCs w:val="24"/>
@@ -1306,7 +1315,23 @@
           <w:sz w:val="24"/>
           <w:szCs w:val="24"/>
         </w:rPr>
-        <w:t>We can't help ask</w:t>
+        <w:t xml:space="preserve">We </w:t>
+      </w:r>
+      <w:r>
+        <w:rPr>
+          <w:rFonts w:ascii="Times New Roman" w:hAnsi="Times New Roman"/>
+          <w:sz w:val="24"/>
+          <w:szCs w:val="24"/>
+        </w:rPr>
+        <w:t>can not</w:t>
+      </w:r>
+      <w:r>
+        <w:rPr>
+          <w:rFonts w:ascii="Times New Roman" w:hAnsi="Times New Roman"/>
+          <w:sz w:val="24"/>
+          <w:szCs w:val="24"/>
+        </w:rPr>
+        <w:t xml:space="preserve"> help ask</w:t>
       </w:r>
       <w:r>
         <w:rPr>
@@ -1557,6 +1582,89 @@
           <w:sz w:val="24"/>
           <w:szCs w:val="24"/>
         </w:rPr>
+        <w:t xml:space="preserve"> shopping </w:t>
+      </w:r>
+      <w:r>
+        <w:rPr>
+          <w:rFonts w:ascii="Times New Roman" w:hAnsi="Times New Roman"/>
+          <w:sz w:val="24"/>
+          <w:szCs w:val="24"/>
+        </w:rPr>
+        <w:t>may make us happy, but we also tend to blame ourselves and regret for impulsive consumption</w:t>
+      </w:r>
+      <w:r>
+        <w:rPr>
+          <w:rFonts w:ascii="Times New Roman" w:hAnsi="Times New Roman"/>
+          <w:sz w:val="24"/>
+          <w:szCs w:val="24"/>
+        </w:rPr>
+        <w:t>.</w:t>
+      </w:r>
+      <w:r>
+        <w:rPr>
+          <w:rFonts w:ascii="Times New Roman" w:hAnsi="Times New Roman"/>
+          <w:sz w:val="24"/>
+          <w:szCs w:val="24"/>
+        </w:rPr>
+        <w:t xml:space="preserve"> This point can be confirmed by the example of</w:t>
+      </w:r>
+      <w:r>
+        <w:rPr>
+          <w:rFonts w:ascii="Times New Roman" w:hAnsi="Times New Roman"/>
+          <w:sz w:val="24"/>
+          <w:szCs w:val="24"/>
+        </w:rPr>
+        <w:t xml:space="preserve"> yourself.</w:t>
+      </w:r>
+      <w:r>
+        <w:rPr>
+          <w:rFonts w:ascii="Times New Roman" w:hAnsi="Times New Roman"/>
+          <w:sz w:val="24"/>
+          <w:szCs w:val="24"/>
+        </w:rPr>
+        <w:t xml:space="preserve"> Many agencies, such as The Daily Mail, have conducted investigations on impulse consumption show that more than 80% of people have had impulse consumption, and most of them have regrets after purchasing. T</w:t>
+      </w:r>
+      <w:r>
+        <w:rPr>
+          <w:rFonts w:ascii="Times New Roman" w:hAnsi="Times New Roman"/>
+          <w:sz w:val="24"/>
+          <w:szCs w:val="24"/>
+        </w:rPr>
+        <w:t xml:space="preserve">he main reason they regret </w:t>
+      </w:r>
+      <w:r>
+        <w:rPr>
+          <w:rFonts w:ascii="Times New Roman" w:hAnsi="Times New Roman"/>
+          <w:sz w:val="24"/>
+          <w:szCs w:val="24"/>
+        </w:rPr>
+        <w:t xml:space="preserve">it </w:t>
+      </w:r>
+      <w:r>
+        <w:rPr>
+          <w:rFonts w:ascii="Times New Roman" w:hAnsi="Times New Roman"/>
+          <w:sz w:val="24"/>
+          <w:szCs w:val="24"/>
+        </w:rPr>
+        <w:t xml:space="preserve">is that what they buy is not what they urgently need or is not used, at least not currently used, and the possibility of future use is </w:t>
+      </w:r>
+      <w:r>
+        <w:rPr>
+          <w:rFonts w:ascii="Times New Roman" w:hAnsi="Times New Roman"/>
+          <w:sz w:val="24"/>
+          <w:szCs w:val="24"/>
+        </w:rPr>
+        <w:t xml:space="preserve">also </w:t>
+      </w:r>
+      <w:r>
+        <w:rPr>
+          <w:rFonts w:ascii="Times New Roman" w:hAnsi="Times New Roman"/>
+          <w:sz w:val="24"/>
+          <w:szCs w:val="24"/>
+        </w:rPr>
+        <w:t>not high.</w:t>
+      </w:r>
+      <w:r>
         <w:t xml:space="preserve"> </w:t>
       </w:r>
       <w:r>
@@ -1565,15 +1673,32 @@
           <w:sz w:val="24"/>
           <w:szCs w:val="24"/>
         </w:rPr>
-        <w:t xml:space="preserve">shopping </w:t>
-      </w:r>
-      <w:r>
-        <w:rPr>
-          <w:rFonts w:ascii="Times New Roman" w:hAnsi="Times New Roman"/>
-          <w:sz w:val="24"/>
-          <w:szCs w:val="24"/>
-        </w:rPr>
-        <w:t>may make us happy, but we also tend to blame ourselves and regret for impulsive consumption</w:t>
+        <w:t>At the same time, the regrets caused by impulsive consumption will continue and</w:t>
+      </w:r>
+      <w:r>
+        <w:rPr>
+          <w:rFonts w:ascii="Times New Roman" w:hAnsi="Times New Roman"/>
+          <w:sz w:val="24"/>
+          <w:szCs w:val="24"/>
+        </w:rPr>
+        <w:t xml:space="preserve"> </w:t>
+      </w:r>
+      <w:r>
+        <w:rPr>
+          <w:rFonts w:ascii="Times New Roman" w:hAnsi="Times New Roman"/>
+          <w:sz w:val="24"/>
+          <w:szCs w:val="24"/>
+        </w:rPr>
+        <w:t xml:space="preserve">last longer than the </w:t>
+      </w:r>
+      <w:r>
+        <w:rPr>
+          <w:rFonts w:ascii="Times New Roman" w:hAnsi="Times New Roman"/>
+          <w:sz w:val="24"/>
+          <w:szCs w:val="24"/>
+        </w:rPr>
+        <w:lastRenderedPageBreak/>
+        <w:t>happiness when buying things</w:t>
       </w:r>
       <w:r>
         <w:rPr>
@@ -1584,110 +1709,6 @@
         <w:t>.</w:t>
       </w:r>
       <w:r>
-        <w:rPr>
-          <w:rFonts w:ascii="Times New Roman" w:hAnsi="Times New Roman"/>
-          <w:sz w:val="24"/>
-          <w:szCs w:val="24"/>
-        </w:rPr>
-        <w:t xml:space="preserve"> This point can be confirmed by the example of</w:t>
-      </w:r>
-      <w:r>
-        <w:rPr>
-          <w:rFonts w:ascii="Times New Roman" w:hAnsi="Times New Roman"/>
-          <w:sz w:val="24"/>
-          <w:szCs w:val="24"/>
-        </w:rPr>
-        <w:t xml:space="preserve"> yourself. </w:t>
-      </w:r>
-      <w:r>
-        <w:rPr>
-          <w:rFonts w:ascii="Times New Roman" w:hAnsi="Times New Roman"/>
-          <w:sz w:val="24"/>
-          <w:szCs w:val="24"/>
-        </w:rPr>
-        <w:t xml:space="preserve">A large number of questionnaires on </w:t>
-      </w:r>
-      <w:r>
-        <w:rPr>
-          <w:rFonts w:ascii="Times New Roman" w:hAnsi="Times New Roman"/>
-          <w:sz w:val="24"/>
-          <w:szCs w:val="24"/>
-        </w:rPr>
-        <w:t xml:space="preserve">the </w:t>
-      </w:r>
-      <w:r>
-        <w:rPr>
-          <w:rFonts w:ascii="Times New Roman" w:hAnsi="Times New Roman"/>
-          <w:sz w:val="24"/>
-          <w:szCs w:val="24"/>
-        </w:rPr>
-        <w:t xml:space="preserve">consumption show that more than </w:t>
-      </w:r>
-      <w:r>
-        <w:rPr>
-          <w:rFonts w:ascii="Times New Roman" w:hAnsi="Times New Roman"/>
-          <w:sz w:val="24"/>
-          <w:szCs w:val="24"/>
-        </w:rPr>
-        <w:t>8</w:t>
-      </w:r>
-      <w:r>
-        <w:rPr>
-          <w:rFonts w:ascii="Times New Roman" w:hAnsi="Times New Roman"/>
-          <w:sz w:val="24"/>
-          <w:szCs w:val="24"/>
-        </w:rPr>
-        <w:t>0% of people have had impulse consumption, and most of them have regrets after purchasing</w:t>
-      </w:r>
-      <w:r>
-        <w:rPr>
-          <w:rFonts w:ascii="Times New Roman" w:hAnsi="Times New Roman"/>
-          <w:sz w:val="24"/>
-          <w:szCs w:val="24"/>
-        </w:rPr>
-        <w:t xml:space="preserve">. </w:t>
-      </w:r>
-      <w:r>
-        <w:rPr>
-          <w:rFonts w:ascii="Times New Roman" w:hAnsi="Times New Roman"/>
-          <w:sz w:val="24"/>
-          <w:szCs w:val="24"/>
-        </w:rPr>
-        <w:t xml:space="preserve">The main reason they regret </w:t>
-      </w:r>
-      <w:r>
-        <w:rPr>
-          <w:rFonts w:ascii="Times New Roman" w:hAnsi="Times New Roman"/>
-          <w:sz w:val="24"/>
-          <w:szCs w:val="24"/>
-        </w:rPr>
-        <w:t xml:space="preserve">it </w:t>
-      </w:r>
-      <w:r>
-        <w:rPr>
-          <w:rFonts w:ascii="Times New Roman" w:hAnsi="Times New Roman"/>
-          <w:sz w:val="24"/>
-          <w:szCs w:val="24"/>
-        </w:rPr>
-        <w:t xml:space="preserve">is that what they buy is not what they urgently need or is not used, at least not currently used, and the possibility of future use is </w:t>
-      </w:r>
-      <w:r>
-        <w:rPr>
-          <w:rFonts w:ascii="Times New Roman" w:hAnsi="Times New Roman"/>
-          <w:sz w:val="24"/>
-          <w:szCs w:val="24"/>
-        </w:rPr>
-        <w:t xml:space="preserve">also </w:t>
-      </w:r>
-      <w:r>
-        <w:rPr>
-          <w:rFonts w:ascii="Times New Roman" w:hAnsi="Times New Roman"/>
-          <w:sz w:val="24"/>
-          <w:szCs w:val="24"/>
-        </w:rPr>
-        <w:t>not high.</w:t>
-      </w:r>
-      <w:r>
         <w:t xml:space="preserve"> </w:t>
       </w:r>
       <w:r>
@@ -1696,35 +1717,7 @@
           <w:sz w:val="24"/>
           <w:szCs w:val="24"/>
         </w:rPr>
-        <w:t>At the same time, the regrets caused by impulsive consumption will continue and last longer than the happiness when buying things</w:t>
-      </w:r>
-      <w:r>
-        <w:rPr>
-          <w:rFonts w:ascii="Times New Roman" w:hAnsi="Times New Roman"/>
-          <w:sz w:val="24"/>
-          <w:szCs w:val="24"/>
-        </w:rPr>
-        <w:t>.</w:t>
-      </w:r>
-      <w:r>
-        <w:t xml:space="preserve"> </w:t>
-      </w:r>
-      <w:r>
-        <w:rPr>
-          <w:rFonts w:ascii="Times New Roman" w:hAnsi="Times New Roman"/>
-          <w:sz w:val="24"/>
-          <w:szCs w:val="24"/>
-        </w:rPr>
-        <w:t xml:space="preserve">So if impulsive </w:t>
-      </w:r>
-      <w:r>
-        <w:rPr>
-          <w:rFonts w:ascii="Times New Roman" w:hAnsi="Times New Roman"/>
-          <w:sz w:val="24"/>
-          <w:szCs w:val="24"/>
-        </w:rPr>
-        <w:lastRenderedPageBreak/>
-        <w:t xml:space="preserve">consumption is caused by buying </w:t>
+        <w:t xml:space="preserve">So if impulsive consumption is caused by buying </w:t>
       </w:r>
       <w:r>
         <w:rPr>
@@ -1802,7 +1795,47 @@
           <w:sz w:val="24"/>
           <w:szCs w:val="24"/>
         </w:rPr>
-        <w:t xml:space="preserve">Once addicted, </w:t>
+        <w:t>W</w:t>
+      </w:r>
+      <w:r>
+        <w:rPr>
+          <w:rFonts w:ascii="Times New Roman" w:hAnsi="Times New Roman" w:hint="eastAsia"/>
+          <w:sz w:val="24"/>
+          <w:szCs w:val="24"/>
+        </w:rPr>
+        <w:t>hen</w:t>
+      </w:r>
+      <w:r>
+        <w:rPr>
+          <w:rFonts w:ascii="Times New Roman" w:hAnsi="Times New Roman"/>
+          <w:sz w:val="24"/>
+          <w:szCs w:val="24"/>
+        </w:rPr>
+        <w:t xml:space="preserve"> </w:t>
+      </w:r>
+      <w:r>
+        <w:rPr>
+          <w:rFonts w:ascii="Times New Roman" w:hAnsi="Times New Roman" w:hint="eastAsia"/>
+          <w:sz w:val="24"/>
+          <w:szCs w:val="24"/>
+        </w:rPr>
+        <w:t>y</w:t>
+      </w:r>
+      <w:r>
+        <w:rPr>
+          <w:rFonts w:ascii="Times New Roman" w:hAnsi="Times New Roman"/>
+          <w:sz w:val="24"/>
+          <w:szCs w:val="24"/>
+        </w:rPr>
+        <w:t>ou are</w:t>
+      </w:r>
+      <w:r>
+        <w:rPr>
+          <w:rFonts w:ascii="Times New Roman" w:hAnsi="Times New Roman"/>
+          <w:sz w:val="24"/>
+          <w:szCs w:val="24"/>
+        </w:rPr>
+        <w:t xml:space="preserve"> addicted, </w:t>
       </w:r>
       <w:r>
         <w:rPr>
@@ -1842,8 +1875,26 @@
           <w:sz w:val="24"/>
           <w:szCs w:val="24"/>
         </w:rPr>
-        <w:t>As Filipino Proverb said</w:t>
-      </w:r>
+        <w:t xml:space="preserve">As </w:t>
+      </w:r>
+      <w:r>
+        <w:rPr>
+          <w:rFonts w:ascii="Times New Roman" w:hAnsi="Times New Roman"/>
+          <w:sz w:val="24"/>
+          <w:szCs w:val="24"/>
+        </w:rPr>
+        <w:t>a Filipino proverb sa</w:t>
+      </w:r>
+      <w:r>
+        <w:rPr>
+          <w:rFonts w:ascii="Times New Roman" w:hAnsi="Times New Roman"/>
+          <w:sz w:val="24"/>
+          <w:szCs w:val="24"/>
+        </w:rPr>
+        <w:t>ys</w:t>
+      </w:r>
+      <w:bookmarkStart w:id="1" w:name="_GoBack"/>
+      <w:bookmarkEnd w:id="1"/>
       <w:r>
         <w:rPr>
           <w:rFonts w:ascii="Times New Roman" w:hAnsi="Times New Roman" w:hint="eastAsia"/>
@@ -1866,9 +1917,23 @@
           <w:sz w:val="24"/>
           <w:szCs w:val="24"/>
         </w:rPr>
-        <w:t>“If you make a habit of buying things you do not need, you will soon be selling things you do.”</w:t>
-      </w:r>
-      <w:r>
+        <w:t>“If you make a habit of buying things you do not need, you will soon be selling thi</w:t>
+      </w:r>
+      <w:r>
+        <w:rPr>
+          <w:rFonts w:ascii="Times New Roman" w:hAnsi="Times New Roman"/>
+          <w:sz w:val="24"/>
+          <w:szCs w:val="24"/>
+        </w:rPr>
+        <w:t>ngs you do need.” Buying is happy by satisfying your own desires, but when you lose your ability to control yourself, you will not feel happy.</w:t>
+      </w:r>
+      <w:r>
+        <w:rPr>
+          <w:rFonts w:ascii="Times New Roman" w:hAnsi="Times New Roman"/>
+          <w:color w:val="FF0000"/>
+          <w:sz w:val="24"/>
+          <w:szCs w:val="24"/>
+        </w:rPr>
         <w:t xml:space="preserve"> </w:t>
       </w:r>
       <w:r>
@@ -1877,7 +1942,7 @@
           <w:sz w:val="24"/>
           <w:szCs w:val="24"/>
         </w:rPr>
-        <w:t xml:space="preserve">Shopping addiction can make you have a very bad influence on your relationships because you don't listen to your friends' dissuasion. The long-term persistence of shopping addiction will also make </w:t>
+        <w:t xml:space="preserve">The long-term persistence of shopping addiction will also make </w:t>
       </w:r>
       <w:r>
         <w:rPr>
@@ -2059,55 +2124,31 @@
           <w:sz w:val="24"/>
           <w:szCs w:val="24"/>
         </w:rPr>
-        <w:t>. Slowly you will find that the room is not neatly cleaned up. At this time, your mood will gradually become irritable</w:t>
-      </w:r>
-      <w:r>
-        <w:rPr>
-          <w:rFonts w:ascii="Times New Roman" w:hAnsi="Times New Roman"/>
-          <w:sz w:val="24"/>
-          <w:szCs w:val="24"/>
-        </w:rPr>
-        <w:t>.</w:t>
-      </w:r>
-      <w:r>
-        <w:rPr>
-          <w:rFonts w:ascii="Times New Roman" w:hAnsi="Times New Roman"/>
-          <w:sz w:val="24"/>
-          <w:szCs w:val="24"/>
-        </w:rPr>
-        <w:t xml:space="preserve"> For example</w:t>
-      </w:r>
-      <w:r>
-        <w:rPr>
-          <w:rFonts w:ascii="Times New Roman" w:hAnsi="Times New Roman"/>
-          <w:sz w:val="24"/>
-          <w:szCs w:val="24"/>
-        </w:rPr>
-        <w:t>,</w:t>
-      </w:r>
-      <w:r>
-        <w:rPr>
-          <w:rFonts w:ascii="Times New Roman" w:hAnsi="Times New Roman"/>
-          <w:sz w:val="24"/>
-          <w:szCs w:val="24"/>
-        </w:rPr>
-        <w:t xml:space="preserve"> </w:t>
-      </w:r>
-      <w:r>
-        <w:rPr>
-          <w:rFonts w:ascii="Times New Roman" w:hAnsi="Times New Roman"/>
-          <w:sz w:val="24"/>
-          <w:szCs w:val="24"/>
-        </w:rPr>
-        <w:t>if you have recently moved, but</w:t>
-      </w:r>
-      <w:r>
-        <w:rPr>
-          <w:rFonts w:ascii="Times New Roman" w:hAnsi="Times New Roman"/>
-          <w:sz w:val="24"/>
-          <w:szCs w:val="24"/>
-        </w:rPr>
-        <w:t xml:space="preserve"> you see unpacked boxes and useless </w:t>
+        <w:t>. Slowly you will find that the room is not neatly cleaned up. At this time, your mood will gradually become irritab</w:t>
+      </w:r>
+      <w:r>
+        <w:rPr>
+          <w:rFonts w:ascii="Times New Roman" w:hAnsi="Times New Roman"/>
+          <w:sz w:val="24"/>
+          <w:szCs w:val="24"/>
+        </w:rPr>
+        <w:t>le. For example, my friend who likes shopping very much had recently moved, but she told me tha</w:t>
+      </w:r>
+      <w:r>
+        <w:rPr>
+          <w:rFonts w:ascii="Times New Roman" w:hAnsi="Times New Roman"/>
+          <w:sz w:val="24"/>
+          <w:szCs w:val="24"/>
+        </w:rPr>
+        <w:t>t when she saw</w:t>
+      </w:r>
+      <w:r>
+        <w:rPr>
+          <w:rFonts w:ascii="Times New Roman" w:hAnsi="Times New Roman"/>
+          <w:sz w:val="24"/>
+          <w:szCs w:val="24"/>
+        </w:rPr>
+        <w:t xml:space="preserve"> unpacked boxes and useless </w:t>
       </w:r>
       <w:r>
         <w:rPr>
@@ -2123,7 +2164,39 @@
           <w:sz w:val="24"/>
           <w:szCs w:val="24"/>
         </w:rPr>
-        <w:t>everywhere, it makes you feel helpless.</w:t>
+        <w:t xml:space="preserve">everywhere, </w:t>
+      </w:r>
+      <w:r>
+        <w:rPr>
+          <w:rFonts w:ascii="Times New Roman" w:hAnsi="Times New Roman"/>
+          <w:sz w:val="24"/>
+          <w:szCs w:val="24"/>
+        </w:rPr>
+        <w:t>she</w:t>
+      </w:r>
+      <w:r>
+        <w:rPr>
+          <w:rFonts w:ascii="Times New Roman" w:hAnsi="Times New Roman"/>
+          <w:sz w:val="24"/>
+          <w:szCs w:val="24"/>
+        </w:rPr>
+        <w:t xml:space="preserve"> fel</w:t>
+      </w:r>
+      <w:r>
+        <w:rPr>
+          <w:rFonts w:ascii="Times New Roman" w:hAnsi="Times New Roman"/>
+          <w:sz w:val="24"/>
+          <w:szCs w:val="24"/>
+        </w:rPr>
+        <w:t>t</w:t>
+      </w:r>
+      <w:r>
+        <w:rPr>
+          <w:rFonts w:ascii="Times New Roman" w:hAnsi="Times New Roman"/>
+          <w:sz w:val="24"/>
+          <w:szCs w:val="24"/>
+        </w:rPr>
+        <w:t xml:space="preserve"> helpless.</w:t>
       </w:r>
       <w:r>
         <w:t xml:space="preserve"> </w:t>
@@ -2256,94 +2329,75 @@
       </w:pPr>
       <w:r>
         <w:rPr>
+          <w:rFonts w:ascii="Times New Roman" w:hAnsi="Times New Roman"/>
+          <w:sz w:val="24"/>
+          <w:szCs w:val="24"/>
+        </w:rPr>
+        <w:t>Sometimes, we</w:t>
+      </w:r>
+      <w:r>
+        <w:rPr>
+          <w:rFonts w:ascii="Times New Roman" w:hAnsi="Times New Roman"/>
+          <w:sz w:val="24"/>
+          <w:szCs w:val="24"/>
+        </w:rPr>
+        <w:t xml:space="preserve"> must acknowledge that a reasonable purchase will bring us a certain level of happiness because it gives us a certain level of satisfaction</w:t>
+      </w:r>
+      <w:r>
+        <w:rPr>
+          <w:rFonts w:ascii="Times New Roman" w:hAnsi="Times New Roman"/>
+          <w:sz w:val="24"/>
+          <w:szCs w:val="24"/>
+        </w:rPr>
+        <w:t>. H</w:t>
+      </w:r>
+      <w:r>
+        <w:rPr>
           <w:rFonts w:ascii="Times New Roman" w:hAnsi="Times New Roman" w:hint="eastAsia"/>
           <w:sz w:val="24"/>
           <w:szCs w:val="24"/>
         </w:rPr>
-        <w:t>I</w:t>
-      </w:r>
-      <w:r>
-        <w:rPr>
-          <w:rFonts w:ascii="Times New Roman" w:hAnsi="Times New Roman"/>
-          <w:sz w:val="24"/>
-          <w:szCs w:val="24"/>
-        </w:rPr>
-        <w:t>n conclusion,</w:t>
-      </w:r>
-      <w:r>
+        <w:t>owever</w:t>
+      </w:r>
+      <w:r>
+        <w:rPr>
+          <w:rFonts w:ascii="Times New Roman" w:hAnsi="Times New Roman" w:hint="eastAsia"/>
+          <w:sz w:val="24"/>
+          <w:szCs w:val="24"/>
+        </w:rPr>
+        <w:t>，</w:t>
+      </w:r>
+      <w:r>
+        <w:rPr>
+          <w:rFonts w:ascii="Times New Roman" w:hAnsi="Times New Roman" w:hint="eastAsia"/>
+          <w:sz w:val="24"/>
+          <w:szCs w:val="24"/>
+        </w:rPr>
+        <w:t>we</w:t>
+      </w:r>
+      <w:r>
+        <w:rPr>
+          <w:rFonts w:ascii="Times New Roman" w:hAnsi="Times New Roman"/>
+          <w:sz w:val="24"/>
+          <w:szCs w:val="24"/>
+        </w:rPr>
         <w:t xml:space="preserve"> </w:t>
       </w:r>
       <w:r>
         <w:rPr>
-          <w:rFonts w:ascii="Times New Roman" w:hAnsi="Times New Roman"/>
-          <w:sz w:val="24"/>
-          <w:szCs w:val="24"/>
-        </w:rPr>
-        <w:t>buying and accumulating more and more stuff</w:t>
-      </w:r>
-      <w:r>
-        <w:rPr>
-          <w:rFonts w:ascii="Times New Roman" w:hAnsi="Times New Roman"/>
-          <w:sz w:val="24"/>
-          <w:szCs w:val="24"/>
-        </w:rPr>
-        <w:t xml:space="preserve"> will not only </w:t>
-      </w:r>
-      <w:r>
-        <w:rPr>
-          <w:rFonts w:ascii="Times New Roman" w:hAnsi="Times New Roman"/>
-          <w:sz w:val="24"/>
-          <w:szCs w:val="24"/>
-        </w:rPr>
-        <w:t>bring us a short-lived happiness</w:t>
-      </w:r>
-      <w:r>
-        <w:rPr>
-          <w:rFonts w:ascii="Times New Roman" w:hAnsi="Times New Roman"/>
-          <w:sz w:val="24"/>
-          <w:szCs w:val="24"/>
-        </w:rPr>
-        <w:t xml:space="preserve"> but also bring us a lot of negative emotions</w:t>
-      </w:r>
-      <w:r>
-        <w:rPr>
-          <w:rFonts w:ascii="Times New Roman" w:hAnsi="Times New Roman"/>
-          <w:sz w:val="24"/>
-          <w:szCs w:val="24"/>
-        </w:rPr>
-        <w:t>. Sometimes, we</w:t>
-      </w:r>
-      <w:r>
-        <w:rPr>
-          <w:rFonts w:ascii="Times New Roman" w:hAnsi="Times New Roman"/>
-          <w:sz w:val="24"/>
-          <w:szCs w:val="24"/>
-        </w:rPr>
-        <w:t xml:space="preserve"> must acknowledge that a reasonable purchase will bring us a certain level of happiness because it gives us a certain level of satisfaction</w:t>
-      </w:r>
-      <w:r>
-        <w:rPr>
-          <w:rFonts w:ascii="Times New Roman" w:hAnsi="Times New Roman"/>
-          <w:sz w:val="24"/>
-          <w:szCs w:val="24"/>
-        </w:rPr>
-        <w:t xml:space="preserve">. </w:t>
-      </w:r>
-      <w:r>
-        <w:rPr>
-          <w:rFonts w:ascii="Times New Roman" w:hAnsi="Times New Roman"/>
-          <w:sz w:val="24"/>
-          <w:szCs w:val="24"/>
-        </w:rPr>
-        <w:t>H</w:t>
-      </w:r>
-      <w:r>
-        <w:rPr>
           <w:rFonts w:ascii="Times New Roman" w:hAnsi="Times New Roman" w:hint="eastAsia"/>
           <w:sz w:val="24"/>
           <w:szCs w:val="24"/>
         </w:rPr>
-        <w:t>owever</w:t>
+        <w:t>also</w:t>
+      </w:r>
+      <w:r>
+        <w:rPr>
+          <w:rFonts w:ascii="Times New Roman" w:hAnsi="Times New Roman"/>
+          <w:sz w:val="24"/>
+          <w:szCs w:val="24"/>
+        </w:rPr>
+        <w:t xml:space="preserve"> </w:t>
       </w:r>
       <w:r>
         <w:rPr>
@@ -2351,7 +2405,15 @@
           <w:sz w:val="24"/>
           <w:szCs w:val="24"/>
         </w:rPr>
-        <w:t>，</w:t>
+        <w:t>need</w:t>
+      </w:r>
+      <w:r>
+        <w:rPr>
+          <w:rFonts w:ascii="Times New Roman" w:hAnsi="Times New Roman"/>
+          <w:sz w:val="24"/>
+          <w:szCs w:val="24"/>
+        </w:rPr>
+        <w:t xml:space="preserve"> </w:t>
       </w:r>
       <w:r>
         <w:rPr>
@@ -2359,7 +2421,7 @@
           <w:sz w:val="24"/>
           <w:szCs w:val="24"/>
         </w:rPr>
-        <w:t>we</w:t>
+        <w:t>to</w:t>
       </w:r>
       <w:r>
         <w:rPr>
@@ -2375,54 +2437,6 @@
           <w:sz w:val="24"/>
           <w:szCs w:val="24"/>
         </w:rPr>
-        <w:t>also</w:t>
-      </w:r>
-      <w:r>
-        <w:rPr>
-          <w:rFonts w:ascii="Times New Roman" w:hAnsi="Times New Roman"/>
-          <w:sz w:val="24"/>
-          <w:szCs w:val="24"/>
-        </w:rPr>
-        <w:t xml:space="preserve"> </w:t>
-      </w:r>
-      <w:r>
-        <w:rPr>
-          <w:rFonts w:ascii="Times New Roman" w:hAnsi="Times New Roman" w:hint="eastAsia"/>
-          <w:sz w:val="24"/>
-          <w:szCs w:val="24"/>
-        </w:rPr>
-        <w:t>need</w:t>
-      </w:r>
-      <w:r>
-        <w:rPr>
-          <w:rFonts w:ascii="Times New Roman" w:hAnsi="Times New Roman"/>
-          <w:sz w:val="24"/>
-          <w:szCs w:val="24"/>
-        </w:rPr>
-        <w:t xml:space="preserve"> </w:t>
-      </w:r>
-      <w:r>
-        <w:rPr>
-          <w:rFonts w:ascii="Times New Roman" w:hAnsi="Times New Roman" w:hint="eastAsia"/>
-          <w:sz w:val="24"/>
-          <w:szCs w:val="24"/>
-        </w:rPr>
-        <w:t>to</w:t>
-      </w:r>
-      <w:r>
-        <w:rPr>
-          <w:rFonts w:ascii="Times New Roman" w:hAnsi="Times New Roman"/>
-          <w:sz w:val="24"/>
-          <w:szCs w:val="24"/>
-        </w:rPr>
-        <w:t xml:space="preserve"> </w:t>
-      </w:r>
-      <w:r>
-        <w:rPr>
-          <w:rFonts w:ascii="Times New Roman" w:hAnsi="Times New Roman" w:hint="eastAsia"/>
-          <w:sz w:val="24"/>
-          <w:szCs w:val="24"/>
-        </w:rPr>
         <w:t>know</w:t>
       </w:r>
       <w:r>
@@ -2431,135 +2445,196 @@
           <w:sz w:val="24"/>
           <w:szCs w:val="24"/>
         </w:rPr>
-        <w:t xml:space="preserve"> </w:t>
-      </w:r>
-      <w:r>
-        <w:rPr>
-          <w:rFonts w:ascii="Times New Roman" w:hAnsi="Times New Roman" w:hint="eastAsia"/>
-          <w:sz w:val="24"/>
-          <w:szCs w:val="24"/>
-        </w:rPr>
-        <w:t>w</w:t>
-      </w:r>
-      <w:r>
-        <w:rPr>
-          <w:rFonts w:ascii="Times New Roman" w:hAnsi="Times New Roman"/>
-          <w:sz w:val="24"/>
-          <w:szCs w:val="24"/>
-        </w:rPr>
-        <w:t xml:space="preserve">hen </w:t>
-      </w:r>
-      <w:r>
-        <w:rPr>
-          <w:rFonts w:ascii="Times New Roman" w:hAnsi="Times New Roman"/>
-          <w:sz w:val="24"/>
-          <w:szCs w:val="24"/>
-        </w:rPr>
-        <w:t>buying and accumulating more and more stuff</w:t>
-      </w:r>
-      <w:r>
-        <w:rPr>
-          <w:rFonts w:ascii="Times New Roman" w:hAnsi="Times New Roman"/>
-          <w:sz w:val="24"/>
-          <w:szCs w:val="24"/>
-        </w:rPr>
-        <w:t xml:space="preserve"> exceed</w:t>
-      </w:r>
-      <w:r>
-        <w:rPr>
-          <w:rFonts w:ascii="Times New Roman" w:hAnsi="Times New Roman"/>
-          <w:sz w:val="24"/>
-          <w:szCs w:val="24"/>
-        </w:rPr>
-        <w:t>s</w:t>
-      </w:r>
-      <w:r>
-        <w:rPr>
-          <w:rFonts w:ascii="Times New Roman" w:hAnsi="Times New Roman"/>
-          <w:sz w:val="24"/>
-          <w:szCs w:val="24"/>
-        </w:rPr>
-        <w:t xml:space="preserve"> the controllable range or become</w:t>
-      </w:r>
-      <w:r>
-        <w:rPr>
-          <w:rFonts w:ascii="Times New Roman" w:hAnsi="Times New Roman"/>
-          <w:sz w:val="24"/>
-          <w:szCs w:val="24"/>
-        </w:rPr>
-        <w:t>s</w:t>
-      </w:r>
-      <w:r>
-        <w:rPr>
-          <w:rFonts w:ascii="Times New Roman" w:hAnsi="Times New Roman"/>
-          <w:sz w:val="24"/>
-          <w:szCs w:val="24"/>
-        </w:rPr>
-        <w:t xml:space="preserve"> addicted, it will only bring us</w:t>
-      </w:r>
-      <w:r>
-        <w:rPr>
-          <w:rFonts w:ascii="Times New Roman" w:hAnsi="Times New Roman"/>
-          <w:sz w:val="24"/>
-          <w:szCs w:val="24"/>
-        </w:rPr>
-        <w:t xml:space="preserve"> regrets after impulse consumption and</w:t>
-      </w:r>
-      <w:r>
-        <w:rPr>
-          <w:rFonts w:ascii="Times New Roman" w:hAnsi="Times New Roman"/>
-          <w:sz w:val="24"/>
-          <w:szCs w:val="24"/>
-        </w:rPr>
-        <w:t xml:space="preserve"> </w:t>
-      </w:r>
-      <w:r>
-        <w:rPr>
-          <w:rFonts w:ascii="Times New Roman" w:hAnsi="Times New Roman"/>
-          <w:sz w:val="24"/>
-          <w:szCs w:val="24"/>
-        </w:rPr>
-        <w:t>the tediousness in life</w:t>
-      </w:r>
-      <w:r>
-        <w:rPr>
-          <w:rFonts w:ascii="Times New Roman" w:hAnsi="Times New Roman"/>
-          <w:sz w:val="24"/>
-          <w:szCs w:val="24"/>
-        </w:rPr>
-        <w:t xml:space="preserve"> </w:t>
-      </w:r>
-      <w:r>
-        <w:rPr>
-          <w:rFonts w:ascii="Times New Roman" w:hAnsi="Times New Roman"/>
-          <w:sz w:val="24"/>
-          <w:szCs w:val="24"/>
-        </w:rPr>
-        <w:t>instead of making us happier.</w:t>
-      </w:r>
-      <w:bookmarkStart w:id="1" w:name="_GoBack"/>
-      <w:bookmarkEnd w:id="1"/>
+        <w:t xml:space="preserve"> t</w:t>
+      </w:r>
+      <w:r>
+        <w:rPr>
+          <w:rFonts w:ascii="Times New Roman" w:hAnsi="Times New Roman"/>
+          <w:sz w:val="24"/>
+          <w:szCs w:val="24"/>
+        </w:rPr>
+        <w:t xml:space="preserve">his happiness is transient and </w:t>
+      </w:r>
+      <w:r>
+        <w:rPr>
+          <w:rFonts w:ascii="Times New Roman" w:hAnsi="Times New Roman"/>
+          <w:sz w:val="24"/>
+          <w:szCs w:val="24"/>
+        </w:rPr>
+        <w:t>does not increase as it gets out of control.</w:t>
+      </w:r>
     </w:p>
     <w:p>
       <w:pPr>
         <w:spacing w:line="360" w:lineRule="auto"/>
-        <w:rPr>
-          <w:rFonts w:ascii="Times New Roman" w:hAnsi="Times New Roman"/>
-          <w:sz w:val="24"/>
-          <w:szCs w:val="24"/>
-        </w:rPr>
-      </w:pPr>
+        <w:ind w:firstLineChars="200" w:firstLine="480"/>
+        <w:rPr>
+          <w:rFonts w:ascii="Times New Roman" w:hAnsi="Times New Roman"/>
+          <w:sz w:val="24"/>
+          <w:szCs w:val="24"/>
+        </w:rPr>
+      </w:pPr>
+      <w:r>
+        <w:rPr>
+          <w:rFonts w:ascii="Times New Roman" w:hAnsi="Times New Roman" w:hint="eastAsia"/>
+          <w:sz w:val="24"/>
+          <w:szCs w:val="24"/>
+        </w:rPr>
+        <w:t>I</w:t>
+      </w:r>
+      <w:r>
+        <w:rPr>
+          <w:rFonts w:ascii="Times New Roman" w:hAnsi="Times New Roman"/>
+          <w:sz w:val="24"/>
+          <w:szCs w:val="24"/>
+        </w:rPr>
+        <w:t>n conclusion,</w:t>
+      </w:r>
+      <w:r>
+        <w:t xml:space="preserve"> </w:t>
+      </w:r>
+      <w:r>
+        <w:rPr>
+          <w:rFonts w:ascii="Times New Roman" w:hAnsi="Times New Roman"/>
+          <w:sz w:val="24"/>
+          <w:szCs w:val="24"/>
+        </w:rPr>
+        <w:t>buying and accumulating more and more stuff</w:t>
+      </w:r>
+      <w:r>
+        <w:rPr>
+          <w:rFonts w:ascii="Times New Roman" w:hAnsi="Times New Roman"/>
+          <w:sz w:val="24"/>
+          <w:szCs w:val="24"/>
+        </w:rPr>
+        <w:t xml:space="preserve"> will not only </w:t>
+      </w:r>
+      <w:r>
+        <w:rPr>
+          <w:rFonts w:ascii="Times New Roman" w:hAnsi="Times New Roman"/>
+          <w:sz w:val="24"/>
+          <w:szCs w:val="24"/>
+        </w:rPr>
+        <w:t>bring us a short-lived happiness</w:t>
+      </w:r>
+      <w:r>
+        <w:rPr>
+          <w:rFonts w:ascii="Times New Roman" w:hAnsi="Times New Roman"/>
+          <w:sz w:val="24"/>
+          <w:szCs w:val="24"/>
+        </w:rPr>
+        <w:t xml:space="preserve"> but also bring us a lot of negative emotions</w:t>
+      </w:r>
+      <w:r>
+        <w:rPr>
+          <w:rFonts w:ascii="Times New Roman" w:hAnsi="Times New Roman"/>
+          <w:sz w:val="24"/>
+          <w:szCs w:val="24"/>
+        </w:rPr>
+        <w:t>. W</w:t>
+      </w:r>
+      <w:r>
+        <w:rPr>
+          <w:rFonts w:ascii="Times New Roman" w:hAnsi="Times New Roman"/>
+          <w:sz w:val="24"/>
+          <w:szCs w:val="24"/>
+        </w:rPr>
+        <w:t xml:space="preserve">hen </w:t>
+      </w:r>
+      <w:r>
+        <w:rPr>
+          <w:rFonts w:ascii="Times New Roman" w:hAnsi="Times New Roman"/>
+          <w:sz w:val="24"/>
+          <w:szCs w:val="24"/>
+        </w:rPr>
+        <w:t>buying and accumulating more and more stuff</w:t>
+      </w:r>
+      <w:r>
+        <w:rPr>
+          <w:rFonts w:ascii="Times New Roman" w:hAnsi="Times New Roman"/>
+          <w:sz w:val="24"/>
+          <w:szCs w:val="24"/>
+        </w:rPr>
+        <w:t xml:space="preserve"> exceed</w:t>
+      </w:r>
+      <w:r>
+        <w:rPr>
+          <w:rFonts w:ascii="Times New Roman" w:hAnsi="Times New Roman"/>
+          <w:sz w:val="24"/>
+          <w:szCs w:val="24"/>
+        </w:rPr>
+        <w:t>s</w:t>
+      </w:r>
+      <w:r>
+        <w:rPr>
+          <w:rFonts w:ascii="Times New Roman" w:hAnsi="Times New Roman"/>
+          <w:sz w:val="24"/>
+          <w:szCs w:val="24"/>
+        </w:rPr>
+        <w:t xml:space="preserve"> the controllable range or become</w:t>
+      </w:r>
+      <w:r>
+        <w:rPr>
+          <w:rFonts w:ascii="Times New Roman" w:hAnsi="Times New Roman"/>
+          <w:sz w:val="24"/>
+          <w:szCs w:val="24"/>
+        </w:rPr>
+        <w:t>s</w:t>
+      </w:r>
+      <w:r>
+        <w:rPr>
+          <w:rFonts w:ascii="Times New Roman" w:hAnsi="Times New Roman"/>
+          <w:sz w:val="24"/>
+          <w:szCs w:val="24"/>
+        </w:rPr>
+        <w:t xml:space="preserve"> addicted, it will only bring us</w:t>
+      </w:r>
+      <w:r>
+        <w:rPr>
+          <w:rFonts w:ascii="Times New Roman" w:hAnsi="Times New Roman"/>
+          <w:sz w:val="24"/>
+          <w:szCs w:val="24"/>
+        </w:rPr>
+        <w:t xml:space="preserve"> regrets after impulse consumption and</w:t>
+      </w:r>
+      <w:r>
+        <w:rPr>
+          <w:rFonts w:ascii="Times New Roman" w:hAnsi="Times New Roman"/>
+          <w:sz w:val="24"/>
+          <w:szCs w:val="24"/>
+        </w:rPr>
+        <w:t xml:space="preserve"> </w:t>
+      </w:r>
+      <w:r>
+        <w:rPr>
+          <w:rFonts w:ascii="Times New Roman" w:hAnsi="Times New Roman"/>
+          <w:sz w:val="24"/>
+          <w:szCs w:val="24"/>
+        </w:rPr>
+        <w:t>the tediousness in life</w:t>
+      </w:r>
+      <w:r>
+        <w:rPr>
+          <w:rFonts w:ascii="Times New Roman" w:hAnsi="Times New Roman"/>
+          <w:sz w:val="24"/>
+          <w:szCs w:val="24"/>
+        </w:rPr>
+        <w:t xml:space="preserve"> </w:t>
+      </w:r>
+      <w:r>
+        <w:rPr>
+          <w:rFonts w:ascii="Times New Roman" w:hAnsi="Times New Roman"/>
+          <w:sz w:val="24"/>
+          <w:szCs w:val="24"/>
+        </w:rPr>
+        <w:t>instead of making us happier.</w:t>
+      </w:r>
     </w:p>
+    <w:p/>
     <w:p>
       <w:pPr>
-        <w:rPr>
-          <w:sz w:val="24"/>
-          <w:szCs w:val="24"/>
-        </w:rPr>
-      </w:pPr>
-    </w:p>
-    <w:p>
-      <w:pPr>
+        <w:spacing w:line="360" w:lineRule="auto"/>
+        <w:jc w:val="center"/>
         <w:rPr>
           <w:sz w:val="24"/>
           <w:szCs w:val="24"/>
@@ -4896,4 +4971,16 @@
   <a:objectDefaults/>
   <a:extraClrSchemeLst/>
 </a:theme>
+</file>
+
+<file path=customXml/item1.xml><?xml version="1.0" encoding="utf-8"?>
+<b:Sources xmlns:b="http://schemas.openxmlformats.org/officeDocument/2006/bibliography" xmlns="http://schemas.openxmlformats.org/officeDocument/2006/bibliography" SelectedStyle="\APASixthEditionOfficeOnline.xsl" StyleName="APA" Version="6"/>
+</file>
+
+<file path=customXml/itemProps1.xml><?xml version="1.0" encoding="utf-8"?>
+<ds:datastoreItem xmlns:ds="http://schemas.openxmlformats.org/officeDocument/2006/customXml" ds:itemID="{6430B1C7-02E2-4FD4-8C14-6368DC770246}">
+  <ds:schemaRefs>
+    <ds:schemaRef ds:uri="http://schemas.openxmlformats.org/officeDocument/2006/bibliography"/>
+  </ds:schemaRefs>
+</ds:datastoreItem>
 </file>